--- a/HW 1/Warehouse.docx
+++ b/HW 1/Warehouse.docx
@@ -14,7 +14,45 @@
           <w:sz w:val="22"/>
           <w:szCs w:val="22"/>
         </w:rPr>
-        <w:t>For the scenario below identify the entities, their attributes and appropriate keys</w:t>
+        <w:t xml:space="preserve">For the scenario below identify the </w:t>
+      </w:r>
+      <w:r>
+        <w:rPr>
+          <w:sz w:val="22"/>
+          <w:szCs w:val="22"/>
+          <w:highlight w:val="green"/>
+        </w:rPr>
+        <w:t>entities</w:t>
+      </w:r>
+      <w:r>
+        <w:rPr>
+          <w:sz w:val="22"/>
+          <w:szCs w:val="22"/>
+        </w:rPr>
+        <w:t xml:space="preserve">, their </w:t>
+      </w:r>
+      <w:r>
+        <w:rPr>
+          <w:sz w:val="22"/>
+          <w:szCs w:val="22"/>
+          <w:highlight w:val="cyan"/>
+        </w:rPr>
+        <w:t>attributes</w:t>
+      </w:r>
+      <w:r>
+        <w:rPr>
+          <w:sz w:val="22"/>
+          <w:szCs w:val="22"/>
+        </w:rPr>
+        <w:t xml:space="preserve"> and appropriate </w:t>
+      </w:r>
+      <w:r>
+        <w:rPr>
+          <w:sz w:val="22"/>
+          <w:szCs w:val="22"/>
+          <w:highlight w:val="red"/>
+        </w:rPr>
+        <w:t>keys</w:t>
       </w:r>
     </w:p>
     <w:p>
@@ -64,7 +102,22 @@
           <w:sz w:val="22"/>
           <w:szCs w:val="22"/>
         </w:rPr>
-        <w:t xml:space="preserve">The Angel Warehouse stores items for its parent company. The warehouse is organised into bays, which are storage areas, but the items themselves are stored in bins. Each bay contains </w:t>
+        <w:t xml:space="preserve">The Angel Warehouse stores items for its parent company. The </w:t>
+      </w:r>
+      <w:r>
+        <w:rPr>
+          <w:sz w:val="22"/>
+          <w:szCs w:val="22"/>
+          <w:highlight w:val="green"/>
+        </w:rPr>
+        <w:t>warehouse</w:t>
+      </w:r>
+      <w:r>
+        <w:rPr>
+          <w:sz w:val="22"/>
+          <w:szCs w:val="22"/>
+        </w:rPr>
+        <w:t xml:space="preserve"> is organised into bays, which are storage areas, but the items themselves are stored in bins. Each bay contains </w:t>
       </w:r>
       <w:proofErr w:type="gramStart"/>
       <w:r>
@@ -253,6 +306,136 @@
           <w:szCs w:val="22"/>
         </w:rPr>
         <w:t xml:space="preserve"> items and when an item is put in a particular bin this date is also recorded. Items can be moved back and forth between bays and bins to optimise the warehouse storage.</w:t>
+      </w:r>
+    </w:p>
+    <w:p>
+      <w:pPr>
+        <w:rPr>
+          <w:sz w:val="22"/>
+          <w:szCs w:val="22"/>
+        </w:rPr>
+      </w:pPr>
+    </w:p>
+    <w:p>
+      <w:pPr>
+        <w:rPr>
+          <w:color w:val="FF0000"/>
+          <w:sz w:val="22"/>
+          <w:szCs w:val="22"/>
+        </w:rPr>
+      </w:pPr>
+      <w:r>
+        <w:rPr>
+          <w:color w:val="FF0000"/>
+          <w:sz w:val="22"/>
+          <w:szCs w:val="22"/>
+        </w:rPr>
+        <w:t>Warehouse</w:t>
+      </w:r>
+    </w:p>
+    <w:p>
+      <w:pPr>
+        <w:rPr>
+          <w:color w:val="FF0000"/>
+          <w:sz w:val="22"/>
+          <w:szCs w:val="22"/>
+        </w:rPr>
+      </w:pPr>
+    </w:p>
+    <w:p>
+      <w:pPr>
+        <w:rPr>
+          <w:color w:val="FF0000"/>
+          <w:sz w:val="22"/>
+          <w:szCs w:val="22"/>
+        </w:rPr>
+      </w:pPr>
+    </w:p>
+    <w:p>
+      <w:pPr>
+        <w:rPr>
+          <w:color w:val="FF0000"/>
+          <w:sz w:val="22"/>
+          <w:szCs w:val="22"/>
+        </w:rPr>
+      </w:pPr>
+      <w:r>
+        <w:rPr>
+          <w:color w:val="FF0000"/>
+          <w:sz w:val="22"/>
+          <w:szCs w:val="22"/>
+        </w:rPr>
+        <w:t>Bays</w:t>
+      </w:r>
+    </w:p>
+    <w:p>
+      <w:pPr>
+        <w:rPr>
+          <w:color w:val="FF0000"/>
+          <w:sz w:val="22"/>
+          <w:szCs w:val="22"/>
+        </w:rPr>
+      </w:pPr>
+    </w:p>
+    <w:p>
+      <w:pPr>
+        <w:rPr>
+          <w:color w:val="FF0000"/>
+          <w:sz w:val="22"/>
+          <w:szCs w:val="22"/>
+        </w:rPr>
+      </w:pPr>
+    </w:p>
+    <w:p>
+      <w:pPr>
+        <w:rPr>
+          <w:color w:val="FF0000"/>
+          <w:sz w:val="22"/>
+          <w:szCs w:val="22"/>
+        </w:rPr>
+      </w:pPr>
+      <w:r>
+        <w:rPr>
+          <w:color w:val="FF0000"/>
+          <w:sz w:val="22"/>
+          <w:szCs w:val="22"/>
+        </w:rPr>
+        <w:t>Forklift</w:t>
+      </w:r>
+    </w:p>
+    <w:p>
+      <w:pPr>
+        <w:rPr>
+          <w:color w:val="FF0000"/>
+          <w:sz w:val="22"/>
+          <w:szCs w:val="22"/>
+        </w:rPr>
+      </w:pPr>
+    </w:p>
+    <w:p>
+      <w:pPr>
+        <w:rPr>
+          <w:color w:val="FF0000"/>
+          <w:sz w:val="22"/>
+          <w:szCs w:val="22"/>
+        </w:rPr>
+      </w:pPr>
+    </w:p>
+    <w:p>
+      <w:pPr>
+        <w:rPr>
+          <w:color w:val="FF0000"/>
+          <w:sz w:val="22"/>
+          <w:szCs w:val="22"/>
+        </w:rPr>
+      </w:pPr>
+      <w:r>
+        <w:rPr>
+          <w:color w:val="FF0000"/>
+          <w:sz w:val="22"/>
+          <w:szCs w:val="22"/>
+        </w:rPr>
+        <w:t>Item</w:t>
       </w:r>
     </w:p>
     <w:sectPr>

--- a/HW 1/Warehouse.docx
+++ b/HW 1/Warehouse.docx
@@ -108,16 +108,75 @@
         <w:rPr>
           <w:sz w:val="22"/>
           <w:szCs w:val="22"/>
+        </w:rPr>
+        <w:t>warehouse</w:t>
+      </w:r>
+      <w:r>
+        <w:rPr>
+          <w:sz w:val="22"/>
+          <w:szCs w:val="22"/>
+        </w:rPr>
+        <w:t xml:space="preserve"> is organised into </w:t>
+      </w:r>
+      <w:r>
+        <w:rPr>
+          <w:sz w:val="22"/>
+          <w:szCs w:val="22"/>
           <w:highlight w:val="green"/>
         </w:rPr>
-        <w:t>warehouse</w:t>
-      </w:r>
-      <w:r>
-        <w:rPr>
-          <w:sz w:val="22"/>
-          <w:szCs w:val="22"/>
-        </w:rPr>
-        <w:t xml:space="preserve"> is organised into bays, which are storage areas, but the items themselves are stored in bins. Each bay contains </w:t>
+        <w:t>bays</w:t>
+      </w:r>
+      <w:r>
+        <w:rPr>
+          <w:sz w:val="22"/>
+          <w:szCs w:val="22"/>
+        </w:rPr>
+        <w:t xml:space="preserve">, which are storage areas, but the </w:t>
+      </w:r>
+      <w:r>
+        <w:rPr>
+          <w:sz w:val="22"/>
+          <w:szCs w:val="22"/>
+          <w:highlight w:val="cyan"/>
+        </w:rPr>
+        <w:t>items</w:t>
+      </w:r>
+      <w:r>
+        <w:rPr>
+          <w:sz w:val="22"/>
+          <w:szCs w:val="22"/>
+        </w:rPr>
+        <w:t xml:space="preserve"> themselves are stored in </w:t>
+      </w:r>
+      <w:r>
+        <w:rPr>
+          <w:sz w:val="22"/>
+          <w:szCs w:val="22"/>
+          <w:highlight w:val="green"/>
+        </w:rPr>
+        <w:t>bins</w:t>
+      </w:r>
+      <w:r>
+        <w:rPr>
+          <w:sz w:val="22"/>
+          <w:szCs w:val="22"/>
+        </w:rPr>
+        <w:t xml:space="preserve">. Each </w:t>
+      </w:r>
+      <w:r>
+        <w:rPr>
+          <w:sz w:val="22"/>
+          <w:szCs w:val="22"/>
+          <w:highlight w:val="green"/>
+        </w:rPr>
+        <w:t>bay</w:t>
+      </w:r>
+      <w:r>
+        <w:rPr>
+          <w:sz w:val="22"/>
+          <w:szCs w:val="22"/>
+        </w:rPr>
+        <w:t xml:space="preserve"> contains </w:t>
       </w:r>
       <w:proofErr w:type="gramStart"/>
       <w:r>
@@ -125,6 +184,438 @@
           <w:sz w:val="22"/>
           <w:szCs w:val="22"/>
         </w:rPr>
+        <w:t xml:space="preserve">a </w:t>
+      </w:r>
+      <w:r>
+        <w:rPr>
+          <w:sz w:val="22"/>
+          <w:szCs w:val="22"/>
+          <w:highlight w:val="cyan"/>
+        </w:rPr>
+        <w:t>number of</w:t>
+      </w:r>
+      <w:proofErr w:type="gramEnd"/>
+      <w:r>
+        <w:rPr>
+          <w:sz w:val="22"/>
+          <w:szCs w:val="22"/>
+          <w:highlight w:val="cyan"/>
+        </w:rPr>
+        <w:t xml:space="preserve"> bins</w:t>
+      </w:r>
+      <w:r>
+        <w:rPr>
+          <w:sz w:val="22"/>
+          <w:szCs w:val="22"/>
+        </w:rPr>
+        <w:t xml:space="preserve">. Each </w:t>
+      </w:r>
+      <w:r>
+        <w:rPr>
+          <w:sz w:val="22"/>
+          <w:szCs w:val="22"/>
+          <w:highlight w:val="green"/>
+        </w:rPr>
+        <w:t>bay</w:t>
+      </w:r>
+      <w:r>
+        <w:rPr>
+          <w:sz w:val="22"/>
+          <w:szCs w:val="22"/>
+        </w:rPr>
+        <w:t xml:space="preserve"> is identified by a </w:t>
+      </w:r>
+      <w:r>
+        <w:rPr>
+          <w:sz w:val="22"/>
+          <w:szCs w:val="22"/>
+          <w:highlight w:val="red"/>
+        </w:rPr>
+        <w:t>unique bay number</w:t>
+      </w:r>
+      <w:r>
+        <w:rPr>
+          <w:sz w:val="22"/>
+          <w:szCs w:val="22"/>
+        </w:rPr>
+        <w:t xml:space="preserve"> and the </w:t>
+      </w:r>
+      <w:r>
+        <w:rPr>
+          <w:sz w:val="22"/>
+          <w:szCs w:val="22"/>
+          <w:highlight w:val="cyan"/>
+        </w:rPr>
+        <w:t xml:space="preserve">bay </w:t>
+      </w:r>
+      <w:proofErr w:type="gramStart"/>
+      <w:r>
+        <w:rPr>
+          <w:sz w:val="22"/>
+          <w:szCs w:val="22"/>
+          <w:highlight w:val="cyan"/>
+        </w:rPr>
+        <w:t>location</w:t>
+      </w:r>
+      <w:proofErr w:type="gramEnd"/>
+      <w:r>
+        <w:rPr>
+          <w:sz w:val="22"/>
+          <w:szCs w:val="22"/>
+        </w:rPr>
+        <w:t xml:space="preserve"> and the </w:t>
+      </w:r>
+      <w:r>
+        <w:rPr>
+          <w:sz w:val="22"/>
+          <w:szCs w:val="22"/>
+          <w:highlight w:val="cyan"/>
+        </w:rPr>
+        <w:t>height of the bay are recorded</w:t>
+      </w:r>
+      <w:r>
+        <w:rPr>
+          <w:sz w:val="22"/>
+          <w:szCs w:val="22"/>
+        </w:rPr>
+        <w:t xml:space="preserve">. Each </w:t>
+      </w:r>
+      <w:r>
+        <w:rPr>
+          <w:sz w:val="22"/>
+          <w:szCs w:val="22"/>
+          <w:highlight w:val="green"/>
+        </w:rPr>
+        <w:t>bin</w:t>
+      </w:r>
+      <w:r>
+        <w:rPr>
+          <w:sz w:val="22"/>
+          <w:szCs w:val="22"/>
+        </w:rPr>
+        <w:t xml:space="preserve"> has a different </w:t>
+      </w:r>
+      <w:r>
+        <w:rPr>
+          <w:sz w:val="22"/>
+          <w:szCs w:val="22"/>
+          <w:highlight w:val="red"/>
+        </w:rPr>
+        <w:t>number within the bay</w:t>
+      </w:r>
+      <w:r>
+        <w:rPr>
+          <w:sz w:val="22"/>
+          <w:szCs w:val="22"/>
+        </w:rPr>
+        <w:t xml:space="preserve">, always starting with bin no. 1, and while some bays have only 5 bins some have over 50. The </w:t>
+      </w:r>
+      <w:r>
+        <w:rPr>
+          <w:sz w:val="22"/>
+          <w:szCs w:val="22"/>
+          <w:highlight w:val="cyan"/>
+        </w:rPr>
+        <w:t>size</w:t>
+      </w:r>
+      <w:r>
+        <w:rPr>
+          <w:sz w:val="22"/>
+          <w:szCs w:val="22"/>
+        </w:rPr>
+        <w:t xml:space="preserve"> of each bin is recorded.</w:t>
+      </w:r>
+    </w:p>
+    <w:p>
+      <w:pPr>
+        <w:rPr>
+          <w:sz w:val="22"/>
+          <w:szCs w:val="22"/>
+        </w:rPr>
+      </w:pPr>
+    </w:p>
+    <w:p>
+      <w:pPr>
+        <w:rPr>
+          <w:sz w:val="22"/>
+          <w:szCs w:val="22"/>
+        </w:rPr>
+      </w:pPr>
+      <w:r>
+        <w:rPr>
+          <w:sz w:val="22"/>
+          <w:szCs w:val="22"/>
+        </w:rPr>
+        <w:t xml:space="preserve">Some bays have a parking spot for one </w:t>
+      </w:r>
+      <w:proofErr w:type="gramStart"/>
+      <w:r>
+        <w:rPr>
+          <w:sz w:val="22"/>
+          <w:szCs w:val="22"/>
+        </w:rPr>
+        <w:t>fork lift</w:t>
+      </w:r>
+      <w:proofErr w:type="gramEnd"/>
+      <w:r>
+        <w:rPr>
+          <w:sz w:val="22"/>
+          <w:szCs w:val="22"/>
+        </w:rPr>
+        <w:t xml:space="preserve"> to help move items round the warehouse and lift items into bins. Each </w:t>
+      </w:r>
+      <w:proofErr w:type="gramStart"/>
+      <w:r>
+        <w:rPr>
+          <w:sz w:val="22"/>
+          <w:szCs w:val="22"/>
+          <w:highlight w:val="cyan"/>
+        </w:rPr>
+        <w:t>fork lift</w:t>
+      </w:r>
+      <w:proofErr w:type="gramEnd"/>
+      <w:r>
+        <w:rPr>
+          <w:sz w:val="22"/>
+          <w:szCs w:val="22"/>
+        </w:rPr>
+        <w:t xml:space="preserve"> is allocated to a </w:t>
+      </w:r>
+      <w:r>
+        <w:rPr>
+          <w:sz w:val="22"/>
+          <w:szCs w:val="22"/>
+          <w:highlight w:val="green"/>
+        </w:rPr>
+        <w:t>bay</w:t>
+      </w:r>
+      <w:r>
+        <w:rPr>
+          <w:sz w:val="22"/>
+          <w:szCs w:val="22"/>
+        </w:rPr>
+        <w:t xml:space="preserve">. Each </w:t>
+      </w:r>
+      <w:proofErr w:type="gramStart"/>
+      <w:r>
+        <w:rPr>
+          <w:sz w:val="22"/>
+          <w:szCs w:val="22"/>
+          <w:highlight w:val="green"/>
+        </w:rPr>
+        <w:t>fork lift</w:t>
+      </w:r>
+      <w:proofErr w:type="gramEnd"/>
+      <w:r>
+        <w:rPr>
+          <w:sz w:val="22"/>
+          <w:szCs w:val="22"/>
+        </w:rPr>
+        <w:t xml:space="preserve"> has a unique </w:t>
+      </w:r>
+      <w:r>
+        <w:rPr>
+          <w:sz w:val="22"/>
+          <w:szCs w:val="22"/>
+          <w:highlight w:val="red"/>
+        </w:rPr>
+        <w:t>equipment number</w:t>
+      </w:r>
+      <w:r>
+        <w:rPr>
+          <w:sz w:val="22"/>
+          <w:szCs w:val="22"/>
+        </w:rPr>
+        <w:t xml:space="preserve"> and the </w:t>
+      </w:r>
+      <w:r>
+        <w:rPr>
+          <w:sz w:val="22"/>
+          <w:szCs w:val="22"/>
+          <w:highlight w:val="cyan"/>
+        </w:rPr>
+        <w:t>maximum carrying weight</w:t>
+      </w:r>
+      <w:r>
+        <w:rPr>
+          <w:sz w:val="22"/>
+          <w:szCs w:val="22"/>
+        </w:rPr>
+        <w:t xml:space="preserve"> of the fork lift needs to be known. Some </w:t>
+      </w:r>
+      <w:proofErr w:type="gramStart"/>
+      <w:r>
+        <w:rPr>
+          <w:sz w:val="22"/>
+          <w:szCs w:val="22"/>
+        </w:rPr>
+        <w:t>fork lifts</w:t>
+      </w:r>
+      <w:proofErr w:type="gramEnd"/>
+      <w:r>
+        <w:rPr>
+          <w:sz w:val="22"/>
+          <w:szCs w:val="22"/>
+        </w:rPr>
+        <w:t xml:space="preserve"> are </w:t>
+      </w:r>
+      <w:r>
+        <w:rPr>
+          <w:sz w:val="22"/>
+          <w:szCs w:val="22"/>
+          <w:highlight w:val="cyan"/>
+        </w:rPr>
+        <w:t>petrol driven while some are electric.</w:t>
+      </w:r>
+    </w:p>
+    <w:p>
+      <w:pPr>
+        <w:rPr>
+          <w:sz w:val="22"/>
+          <w:szCs w:val="22"/>
+        </w:rPr>
+      </w:pPr>
+    </w:p>
+    <w:p>
+      <w:pPr>
+        <w:rPr>
+          <w:sz w:val="22"/>
+          <w:szCs w:val="22"/>
+        </w:rPr>
+      </w:pPr>
+      <w:r>
+        <w:rPr>
+          <w:sz w:val="22"/>
+          <w:szCs w:val="22"/>
+        </w:rPr>
+        <w:t>For all</w:t>
+      </w:r>
+      <w:r>
+        <w:rPr>
+          <w:sz w:val="22"/>
+          <w:szCs w:val="22"/>
+        </w:rPr>
+        <w:t xml:space="preserve"> </w:t>
+      </w:r>
+      <w:r>
+        <w:rPr>
+          <w:sz w:val="22"/>
+          <w:szCs w:val="22"/>
+          <w:highlight w:val="green"/>
+        </w:rPr>
+        <w:t>bins</w:t>
+      </w:r>
+      <w:r>
+        <w:rPr>
+          <w:sz w:val="22"/>
+          <w:szCs w:val="22"/>
+        </w:rPr>
+        <w:t xml:space="preserve"> the </w:t>
+      </w:r>
+      <w:r>
+        <w:rPr>
+          <w:sz w:val="22"/>
+          <w:szCs w:val="22"/>
+          <w:highlight w:val="cyan"/>
+        </w:rPr>
+        <w:t>maximum loaded weight</w:t>
+      </w:r>
+      <w:r>
+        <w:rPr>
+          <w:sz w:val="22"/>
+          <w:szCs w:val="22"/>
+        </w:rPr>
+        <w:t xml:space="preserve"> must be known.</w:t>
+      </w:r>
+    </w:p>
+    <w:p>
+      <w:pPr>
+        <w:rPr>
+          <w:sz w:val="22"/>
+          <w:szCs w:val="22"/>
+        </w:rPr>
+      </w:pPr>
+    </w:p>
+    <w:p>
+      <w:pPr>
+        <w:rPr>
+          <w:sz w:val="22"/>
+          <w:szCs w:val="22"/>
+        </w:rPr>
+      </w:pPr>
+      <w:r>
+        <w:rPr>
+          <w:sz w:val="22"/>
+          <w:szCs w:val="22"/>
+        </w:rPr>
+        <w:t xml:space="preserve">When an </w:t>
+      </w:r>
+      <w:r>
+        <w:rPr>
+          <w:sz w:val="22"/>
+          <w:szCs w:val="22"/>
+          <w:highlight w:val="green"/>
+        </w:rPr>
+        <w:t>item</w:t>
+      </w:r>
+      <w:r>
+        <w:rPr>
+          <w:sz w:val="22"/>
+          <w:szCs w:val="22"/>
+        </w:rPr>
+        <w:t xml:space="preserve"> is taken into the warehouse it is assigned a unique </w:t>
+      </w:r>
+      <w:r>
+        <w:rPr>
+          <w:sz w:val="22"/>
+          <w:szCs w:val="22"/>
+          <w:highlight w:val="red"/>
+        </w:rPr>
+        <w:t>number</w:t>
+      </w:r>
+      <w:r>
+        <w:rPr>
+          <w:sz w:val="22"/>
+          <w:szCs w:val="22"/>
+        </w:rPr>
+        <w:t xml:space="preserve"> and the </w:t>
+      </w:r>
+      <w:r>
+        <w:rPr>
+          <w:sz w:val="22"/>
+          <w:szCs w:val="22"/>
+          <w:highlight w:val="cyan"/>
+        </w:rPr>
+        <w:t>date</w:t>
+      </w:r>
+      <w:r>
+        <w:rPr>
+          <w:sz w:val="22"/>
+          <w:szCs w:val="22"/>
+        </w:rPr>
+        <w:t xml:space="preserve"> is recorded as well as the </w:t>
+      </w:r>
+      <w:r>
+        <w:rPr>
+          <w:sz w:val="22"/>
+          <w:szCs w:val="22"/>
+          <w:highlight w:val="cyan"/>
+        </w:rPr>
+        <w:t>item weight</w:t>
+      </w:r>
+      <w:r>
+        <w:rPr>
+          <w:sz w:val="22"/>
+          <w:szCs w:val="22"/>
+        </w:rPr>
+        <w:t xml:space="preserve">. Bins can store </w:t>
+      </w:r>
+      <w:proofErr w:type="gramStart"/>
+      <w:r>
+        <w:rPr>
+          <w:sz w:val="22"/>
+          <w:szCs w:val="22"/>
+        </w:rPr>
         <w:t>a number of</w:t>
       </w:r>
       <w:proofErr w:type="gramEnd"/>
@@ -133,179 +624,22 @@
           <w:sz w:val="22"/>
           <w:szCs w:val="22"/>
         </w:rPr>
-        <w:t xml:space="preserve"> bins. Each bay is identified by a unique bay number and the bay </w:t>
-      </w:r>
-      <w:proofErr w:type="gramStart"/>
-      <w:r>
-        <w:rPr>
-          <w:sz w:val="22"/>
-          <w:szCs w:val="22"/>
-        </w:rPr>
-        <w:t>location</w:t>
-      </w:r>
-      <w:proofErr w:type="gramEnd"/>
-      <w:r>
-        <w:rPr>
-          <w:sz w:val="22"/>
-          <w:szCs w:val="22"/>
-        </w:rPr>
-        <w:t xml:space="preserve"> and the height of the bay are recorded. Each bin has a different number within the bay, always starting with bin no. 1, and while some bays have only 5 bins some have over 50. The size of each bin is recorded.</w:t>
-      </w:r>
-    </w:p>
-    <w:p>
-      <w:pPr>
-        <w:rPr>
-          <w:sz w:val="22"/>
-          <w:szCs w:val="22"/>
-        </w:rPr>
-      </w:pPr>
-    </w:p>
-    <w:p>
-      <w:pPr>
-        <w:rPr>
-          <w:sz w:val="22"/>
-          <w:szCs w:val="22"/>
-        </w:rPr>
-      </w:pPr>
-      <w:r>
-        <w:rPr>
-          <w:sz w:val="22"/>
-          <w:szCs w:val="22"/>
-        </w:rPr>
-        <w:t xml:space="preserve">Some bays have a parking spot for one </w:t>
-      </w:r>
-      <w:proofErr w:type="gramStart"/>
-      <w:r>
-        <w:rPr>
-          <w:sz w:val="22"/>
-          <w:szCs w:val="22"/>
-        </w:rPr>
-        <w:t>fork lift</w:t>
-      </w:r>
-      <w:proofErr w:type="gramEnd"/>
-      <w:r>
-        <w:rPr>
-          <w:sz w:val="22"/>
-          <w:szCs w:val="22"/>
-        </w:rPr>
-        <w:t xml:space="preserve"> to help move items round the warehouse and lift items into bins. Each </w:t>
-      </w:r>
-      <w:proofErr w:type="gramStart"/>
-      <w:r>
-        <w:rPr>
-          <w:sz w:val="22"/>
-          <w:szCs w:val="22"/>
-        </w:rPr>
-        <w:t>fork lift</w:t>
-      </w:r>
-      <w:proofErr w:type="gramEnd"/>
-      <w:r>
-        <w:rPr>
-          <w:sz w:val="22"/>
-          <w:szCs w:val="22"/>
-        </w:rPr>
-        <w:t xml:space="preserve"> is allocated to a bay. Each </w:t>
-      </w:r>
-      <w:proofErr w:type="gramStart"/>
-      <w:r>
-        <w:rPr>
-          <w:sz w:val="22"/>
-          <w:szCs w:val="22"/>
-        </w:rPr>
-        <w:t>fork lift</w:t>
-      </w:r>
-      <w:proofErr w:type="gramEnd"/>
-      <w:r>
-        <w:rPr>
-          <w:sz w:val="22"/>
-          <w:szCs w:val="22"/>
-        </w:rPr>
-        <w:t xml:space="preserve"> has a unique equipment number and the maximum carrying weight of the fork lift needs to be known. Some </w:t>
-      </w:r>
-      <w:proofErr w:type="gramStart"/>
-      <w:r>
-        <w:rPr>
-          <w:sz w:val="22"/>
-          <w:szCs w:val="22"/>
-        </w:rPr>
-        <w:t>fork lifts</w:t>
-      </w:r>
-      <w:proofErr w:type="gramEnd"/>
-      <w:r>
-        <w:rPr>
-          <w:sz w:val="22"/>
-          <w:szCs w:val="22"/>
-        </w:rPr>
-        <w:t xml:space="preserve"> are petrol driven while some are electric.</w:t>
-      </w:r>
-    </w:p>
-    <w:p>
-      <w:pPr>
-        <w:rPr>
-          <w:sz w:val="22"/>
-          <w:szCs w:val="22"/>
-        </w:rPr>
-      </w:pPr>
-    </w:p>
-    <w:p>
-      <w:pPr>
-        <w:rPr>
-          <w:sz w:val="22"/>
-          <w:szCs w:val="22"/>
-        </w:rPr>
-      </w:pPr>
-      <w:r>
-        <w:rPr>
-          <w:sz w:val="22"/>
-          <w:szCs w:val="22"/>
-        </w:rPr>
-        <w:t>For all</w:t>
-      </w:r>
-      <w:r>
-        <w:rPr>
-          <w:sz w:val="22"/>
-          <w:szCs w:val="22"/>
-        </w:rPr>
-        <w:t xml:space="preserve"> bins the maximum loaded weight must be known.</w:t>
-      </w:r>
-    </w:p>
-    <w:p>
-      <w:pPr>
-        <w:rPr>
-          <w:sz w:val="22"/>
-          <w:szCs w:val="22"/>
-        </w:rPr>
-      </w:pPr>
-    </w:p>
-    <w:p>
-      <w:pPr>
-        <w:rPr>
-          <w:sz w:val="22"/>
-          <w:szCs w:val="22"/>
-        </w:rPr>
-      </w:pPr>
-      <w:r>
-        <w:rPr>
-          <w:sz w:val="22"/>
-          <w:szCs w:val="22"/>
-        </w:rPr>
-        <w:t xml:space="preserve">When an item is taken into the warehouse it is assigned a unique number and the date is recorded as well as the item weight. Bins can store </w:t>
-      </w:r>
-      <w:proofErr w:type="gramStart"/>
-      <w:r>
-        <w:rPr>
-          <w:sz w:val="22"/>
-          <w:szCs w:val="22"/>
-        </w:rPr>
-        <w:t>a number of</w:t>
-      </w:r>
-      <w:proofErr w:type="gramEnd"/>
-      <w:r>
-        <w:rPr>
-          <w:sz w:val="22"/>
-          <w:szCs w:val="22"/>
-        </w:rPr>
-        <w:t xml:space="preserve"> items and when an item is put in a particular bin this date is also recorded. Items can be moved back and forth between bays and bins to optimise the warehouse storage.</w:t>
+        <w:t xml:space="preserve"> items and when an item is put in a particular bin this </w:t>
+      </w:r>
+      <w:r>
+        <w:rPr>
+          <w:sz w:val="22"/>
+          <w:szCs w:val="22"/>
+          <w:highlight w:val="cyan"/>
+        </w:rPr>
+        <w:t>date</w:t>
+      </w:r>
+      <w:r>
+        <w:rPr>
+          <w:sz w:val="22"/>
+          <w:szCs w:val="22"/>
+        </w:rPr>
+        <w:t xml:space="preserve"> is also recorded. Items can be moved back and forth between bays and bins to optimise the warehouse storage.</w:t>
       </w:r>
     </w:p>
     <w:p>
@@ -324,23 +658,134 @@
           <w:szCs w:val="22"/>
         </w:rPr>
       </w:pPr>
-      <w:r>
+    </w:p>
+    <w:p>
+      <w:pPr>
+        <w:rPr>
+          <w:color w:val="00B050"/>
+          <w:sz w:val="22"/>
+          <w:szCs w:val="22"/>
+        </w:rPr>
+      </w:pPr>
+      <w:r>
+        <w:rPr>
+          <w:color w:val="00B050"/>
+          <w:sz w:val="22"/>
+          <w:szCs w:val="22"/>
+        </w:rPr>
+        <w:t>Bays</w:t>
+      </w:r>
+    </w:p>
+    <w:p>
+      <w:pPr>
         <w:rPr>
           <w:color w:val="FF0000"/>
           <w:sz w:val="22"/>
           <w:szCs w:val="22"/>
         </w:rPr>
-        <w:t>Warehouse</w:t>
-      </w:r>
-    </w:p>
-    <w:p>
-      <w:pPr>
+      </w:pPr>
+      <w:r>
         <w:rPr>
           <w:color w:val="FF0000"/>
           <w:sz w:val="22"/>
           <w:szCs w:val="22"/>
         </w:rPr>
-      </w:pPr>
+        <w:t>Bay Number</w:t>
+      </w:r>
+    </w:p>
+    <w:p>
+      <w:pPr>
+        <w:rPr>
+          <w:color w:val="00B0F0"/>
+          <w:sz w:val="22"/>
+          <w:szCs w:val="22"/>
+        </w:rPr>
+      </w:pPr>
+      <w:r>
+        <w:rPr>
+          <w:color w:val="00B0F0"/>
+          <w:sz w:val="22"/>
+          <w:szCs w:val="22"/>
+        </w:rPr>
+        <w:t>Number of bins</w:t>
+      </w:r>
+    </w:p>
+    <w:p>
+      <w:pPr>
+        <w:rPr>
+          <w:color w:val="00B0F0"/>
+          <w:sz w:val="22"/>
+          <w:szCs w:val="22"/>
+        </w:rPr>
+      </w:pPr>
+      <w:r>
+        <w:rPr>
+          <w:color w:val="00B0F0"/>
+          <w:sz w:val="22"/>
+          <w:szCs w:val="22"/>
+        </w:rPr>
+        <w:t>Bay Location</w:t>
+      </w:r>
+    </w:p>
+    <w:p>
+      <w:pPr>
+        <w:rPr>
+          <w:color w:val="00B0F0"/>
+          <w:sz w:val="22"/>
+          <w:szCs w:val="22"/>
+        </w:rPr>
+      </w:pPr>
+      <w:r>
+        <w:rPr>
+          <w:color w:val="00B0F0"/>
+          <w:sz w:val="22"/>
+          <w:szCs w:val="22"/>
+        </w:rPr>
+        <w:t>Height of bay</w:t>
+      </w:r>
+    </w:p>
+    <w:p>
+      <w:pPr>
+        <w:rPr>
+          <w:color w:val="00B0F0"/>
+          <w:sz w:val="22"/>
+          <w:szCs w:val="22"/>
+        </w:rPr>
+      </w:pPr>
+      <w:r>
+        <w:rPr>
+          <w:color w:val="00B0F0"/>
+          <w:sz w:val="22"/>
+          <w:szCs w:val="22"/>
+        </w:rPr>
+        <w:t>Forklift</w:t>
+      </w:r>
+    </w:p>
+    <w:p>
+      <w:pPr>
+        <w:rPr>
+          <w:color w:val="00B0F0"/>
+          <w:sz w:val="22"/>
+          <w:szCs w:val="22"/>
+        </w:rPr>
+      </w:pPr>
+    </w:p>
+    <w:p>
+      <w:pPr>
+        <w:rPr>
+          <w:color w:val="00B050"/>
+          <w:sz w:val="22"/>
+          <w:szCs w:val="22"/>
+        </w:rPr>
+      </w:pPr>
+      <w:r>
+        <w:rPr>
+          <w:color w:val="00B050"/>
+          <w:sz w:val="22"/>
+          <w:szCs w:val="22"/>
+        </w:rPr>
+        <w:t>Bins</w:t>
+      </w:r>
     </w:p>
     <w:p>
       <w:pPr>
@@ -350,22 +795,90 @@
           <w:szCs w:val="22"/>
         </w:rPr>
       </w:pPr>
-    </w:p>
-    <w:p>
-      <w:pPr>
+      <w:r>
         <w:rPr>
           <w:color w:val="FF0000"/>
           <w:sz w:val="22"/>
           <w:szCs w:val="22"/>
         </w:rPr>
-      </w:pPr>
-      <w:r>
+        <w:t>Bin number</w:t>
+      </w:r>
+    </w:p>
+    <w:p>
+      <w:pPr>
+        <w:rPr>
+          <w:color w:val="00B0F0"/>
+          <w:sz w:val="22"/>
+          <w:szCs w:val="22"/>
+        </w:rPr>
+      </w:pPr>
+      <w:r>
+        <w:rPr>
+          <w:color w:val="00B0F0"/>
+          <w:sz w:val="22"/>
+          <w:szCs w:val="22"/>
+        </w:rPr>
+        <w:t>Bay</w:t>
+      </w:r>
+    </w:p>
+    <w:p>
+      <w:pPr>
+        <w:rPr>
+          <w:color w:val="00B0F0"/>
+          <w:sz w:val="22"/>
+          <w:szCs w:val="22"/>
+        </w:rPr>
+      </w:pPr>
+      <w:r>
+        <w:rPr>
+          <w:color w:val="00B0F0"/>
+          <w:sz w:val="22"/>
+          <w:szCs w:val="22"/>
+        </w:rPr>
+        <w:t>Bin Size</w:t>
+      </w:r>
+    </w:p>
+    <w:p>
+      <w:pPr>
+        <w:rPr>
+          <w:color w:val="00B0F0"/>
+          <w:sz w:val="22"/>
+          <w:szCs w:val="22"/>
+        </w:rPr>
+      </w:pPr>
+      <w:r>
+        <w:rPr>
+          <w:color w:val="00B0F0"/>
+          <w:sz w:val="22"/>
+          <w:szCs w:val="22"/>
+        </w:rPr>
+        <w:t>Maximum load weight</w:t>
+      </w:r>
+    </w:p>
+    <w:p>
+      <w:pPr>
         <w:rPr>
           <w:color w:val="FF0000"/>
           <w:sz w:val="22"/>
           <w:szCs w:val="22"/>
         </w:rPr>
-        <w:t>Bays</w:t>
+      </w:pPr>
+    </w:p>
+    <w:p>
+      <w:pPr>
+        <w:rPr>
+          <w:color w:val="00B050"/>
+          <w:sz w:val="22"/>
+          <w:szCs w:val="22"/>
+        </w:rPr>
+      </w:pPr>
+      <w:r>
+        <w:rPr>
+          <w:color w:val="00B050"/>
+          <w:sz w:val="22"/>
+          <w:szCs w:val="22"/>
+        </w:rPr>
+        <w:t>Forklift</w:t>
       </w:r>
     </w:p>
     <w:p>
@@ -376,15 +889,48 @@
           <w:szCs w:val="22"/>
         </w:rPr>
       </w:pPr>
-    </w:p>
-    <w:p>
-      <w:pPr>
+      <w:r>
         <w:rPr>
           <w:color w:val="FF0000"/>
           <w:sz w:val="22"/>
           <w:szCs w:val="22"/>
         </w:rPr>
-      </w:pPr>
+        <w:t>Equipment Number</w:t>
+      </w:r>
+    </w:p>
+    <w:p>
+      <w:pPr>
+        <w:rPr>
+          <w:color w:val="00B0F0"/>
+          <w:sz w:val="22"/>
+          <w:szCs w:val="22"/>
+        </w:rPr>
+      </w:pPr>
+      <w:r>
+        <w:rPr>
+          <w:color w:val="00B0F0"/>
+          <w:sz w:val="22"/>
+          <w:szCs w:val="22"/>
+        </w:rPr>
+        <w:t>Maximum carry weight</w:t>
+      </w:r>
+    </w:p>
+    <w:p>
+      <w:pPr>
+        <w:rPr>
+          <w:color w:val="00B0F0"/>
+          <w:sz w:val="22"/>
+          <w:szCs w:val="22"/>
+        </w:rPr>
+      </w:pPr>
+      <w:r>
+        <w:rPr>
+          <w:color w:val="00B0F0"/>
+          <w:sz w:val="22"/>
+          <w:szCs w:val="22"/>
+        </w:rPr>
+        <w:t>Fuel Type</w:t>
+      </w:r>
     </w:p>
     <w:p>
       <w:pPr>
@@ -394,48 +940,90 @@
           <w:szCs w:val="22"/>
         </w:rPr>
       </w:pPr>
-      <w:r>
+    </w:p>
+    <w:p>
+      <w:pPr>
+        <w:rPr>
+          <w:color w:val="00B050"/>
+          <w:sz w:val="22"/>
+          <w:szCs w:val="22"/>
+        </w:rPr>
+      </w:pPr>
+      <w:r>
+        <w:rPr>
+          <w:color w:val="00B050"/>
+          <w:sz w:val="22"/>
+          <w:szCs w:val="22"/>
+        </w:rPr>
+        <w:t>Item</w:t>
+      </w:r>
+    </w:p>
+    <w:p>
+      <w:pPr>
         <w:rPr>
           <w:color w:val="FF0000"/>
           <w:sz w:val="22"/>
           <w:szCs w:val="22"/>
         </w:rPr>
-        <w:t>Forklift</w:t>
-      </w:r>
-    </w:p>
-    <w:p>
-      <w:pPr>
+      </w:pPr>
+      <w:r>
         <w:rPr>
           <w:color w:val="FF0000"/>
           <w:sz w:val="22"/>
           <w:szCs w:val="22"/>
         </w:rPr>
-      </w:pPr>
-    </w:p>
-    <w:p>
-      <w:pPr>
-        <w:rPr>
-          <w:color w:val="FF0000"/>
-          <w:sz w:val="22"/>
-          <w:szCs w:val="22"/>
-        </w:rPr>
-      </w:pPr>
-    </w:p>
-    <w:p>
-      <w:pPr>
-        <w:rPr>
-          <w:color w:val="FF0000"/>
-          <w:sz w:val="22"/>
-          <w:szCs w:val="22"/>
-        </w:rPr>
-      </w:pPr>
-      <w:r>
-        <w:rPr>
-          <w:color w:val="FF0000"/>
-          <w:sz w:val="22"/>
-          <w:szCs w:val="22"/>
-        </w:rPr>
-        <w:t>Item</w:t>
+        <w:t>Item Number</w:t>
+      </w:r>
+    </w:p>
+    <w:p>
+      <w:pPr>
+        <w:rPr>
+          <w:color w:val="00B0F0"/>
+          <w:sz w:val="22"/>
+          <w:szCs w:val="22"/>
+        </w:rPr>
+      </w:pPr>
+      <w:r>
+        <w:rPr>
+          <w:color w:val="00B0F0"/>
+          <w:sz w:val="22"/>
+          <w:szCs w:val="22"/>
+        </w:rPr>
+        <w:t>Bin</w:t>
+      </w:r>
+    </w:p>
+    <w:p>
+      <w:pPr>
+        <w:rPr>
+          <w:color w:val="00B0F0"/>
+          <w:sz w:val="22"/>
+          <w:szCs w:val="22"/>
+        </w:rPr>
+      </w:pPr>
+      <w:r>
+        <w:rPr>
+          <w:color w:val="00B0F0"/>
+          <w:sz w:val="22"/>
+          <w:szCs w:val="22"/>
+        </w:rPr>
+        <w:t>Date of arrival</w:t>
+      </w:r>
+    </w:p>
+    <w:p>
+      <w:pPr>
+        <w:rPr>
+          <w:color w:val="00B0F0"/>
+          <w:sz w:val="22"/>
+          <w:szCs w:val="22"/>
+        </w:rPr>
+      </w:pPr>
+      <w:r>
+        <w:rPr>
+          <w:color w:val="00B0F0"/>
+          <w:sz w:val="22"/>
+          <w:szCs w:val="22"/>
+        </w:rPr>
+        <w:t>Date when placed in bin</w:t>
       </w:r>
     </w:p>
     <w:sectPr>
